--- a/DataBase/Мєшков_ІП15_Lab3.docx
+++ b/DataBase/Мєшков_ІП15_Lab3.docx
@@ -1637,7 +1637,6 @@
     <w:p>
       <w:pPr>
         <w:spacing w:before="100" w:beforeAutospacing="1" w:after="100" w:afterAutospacing="1" w:line="240" w:lineRule="auto"/>
-        <w:ind w:left="709" w:firstLine="0"/>
         <w:jc w:val="left"/>
       </w:pPr>
     </w:p>
@@ -3105,13 +3104,7 @@
         <w:rPr>
           <w:szCs w:val="28"/>
         </w:rPr>
-        <w:t xml:space="preserve"> </w:t>
-      </w:r>
-      <w:r>
-        <w:rPr>
-          <w:szCs w:val="28"/>
-        </w:rPr>
-        <w:t>скористаємось командою:</w:t>
+        <w:t xml:space="preserve"> скористаємось командою:</w:t>
       </w:r>
     </w:p>
     <w:p>
@@ -3243,25 +3236,7 @@
         <w:ind w:firstLine="0"/>
       </w:pPr>
       <w:r>
-        <w:t xml:space="preserve">Для задання умови з використанням </w:t>
-      </w:r>
-      <w:r>
-        <w:t xml:space="preserve">комбінацій </w:t>
-      </w:r>
-      <w:r>
-        <w:t>логічн</w:t>
-      </w:r>
-      <w:r>
-        <w:t>их</w:t>
-      </w:r>
-      <w:r>
-        <w:t xml:space="preserve"> оператор</w:t>
-      </w:r>
-      <w:r>
-        <w:t>ів</w:t>
-      </w:r>
-      <w:r>
-        <w:t xml:space="preserve"> </w:t>
+        <w:t xml:space="preserve">Для задання умови з використанням комбінацій логічних операторів </w:t>
       </w:r>
       <w:r>
         <w:rPr>
@@ -3293,13 +3268,7 @@
         <w:rPr>
           <w:szCs w:val="28"/>
         </w:rPr>
-        <w:t>)</w:t>
-      </w:r>
-      <w:r>
-        <w:rPr>
-          <w:szCs w:val="28"/>
-        </w:rPr>
-        <w:t xml:space="preserve"> скористаємось командою:</w:t>
+        <w:t>) скористаємось командою:</w:t>
       </w:r>
     </w:p>
     <w:p>
@@ -3663,13 +3632,7 @@
         <w:ind w:firstLine="0"/>
       </w:pPr>
       <w:r>
-        <w:t xml:space="preserve">Для використання виразу над стовпцем </w:t>
-      </w:r>
-      <w:r>
-        <w:t xml:space="preserve">в умовах </w:t>
-      </w:r>
-      <w:r>
-        <w:t>скористаємось командою:</w:t>
+        <w:t>Для використання виразу над стовпцем в умовах скористаємось командою:</w:t>
       </w:r>
     </w:p>
     <w:p>
@@ -4008,8 +3971,9 @@
         <w:rPr>
           <w:sz w:val="22"/>
           <w:szCs w:val="21"/>
-        </w:rPr>
-        <w:t>‘</w:t>
+          <w:lang w:val="en-US"/>
+        </w:rPr>
+        <w:t>“</w:t>
       </w:r>
       <w:proofErr w:type="spellStart"/>
       <w:r>
@@ -4040,8 +4004,9 @@
         <w:rPr>
           <w:sz w:val="22"/>
           <w:szCs w:val="21"/>
-        </w:rPr>
-        <w:t>’</w:t>
+          <w:lang w:val="en-US"/>
+        </w:rPr>
+        <w:t>”</w:t>
       </w:r>
       <w:r>
         <w:rPr>
@@ -4054,8 +4019,9 @@
         <w:rPr>
           <w:sz w:val="22"/>
           <w:szCs w:val="21"/>
-        </w:rPr>
-        <w:t>‘</w:t>
+          <w:lang w:val="en-US"/>
+        </w:rPr>
+        <w:t>“</w:t>
       </w:r>
       <w:proofErr w:type="spellStart"/>
       <w:r>
@@ -4086,8 +4052,9 @@
         <w:rPr>
           <w:sz w:val="22"/>
           <w:szCs w:val="21"/>
-        </w:rPr>
-        <w:t>’</w:t>
+          <w:lang w:val="en-US"/>
+        </w:rPr>
+        <w:t>”</w:t>
       </w:r>
       <w:r>
         <w:rPr>
@@ -4171,13 +4138,7 @@
         <w:ind w:firstLine="0"/>
       </w:pPr>
       <w:r>
-        <w:t xml:space="preserve">Для використання оператору приналежності </w:t>
-      </w:r>
-      <w:r>
-        <w:t>діапазону</w:t>
-      </w:r>
-      <w:r>
-        <w:t xml:space="preserve"> скористаємось командою:</w:t>
+        <w:t>Для використання оператору приналежності діапазону скористаємось командою:</w:t>
       </w:r>
     </w:p>
     <w:p>
@@ -4373,13 +4334,7 @@
         <w:ind w:firstLine="0"/>
       </w:pPr>
       <w:r>
-        <w:t>Для використання оператору відповідності шаблону</w:t>
-      </w:r>
-      <w:r>
-        <w:t xml:space="preserve"> </w:t>
-      </w:r>
-      <w:r>
-        <w:t>скористаємось командою:</w:t>
+        <w:t>Для використання оператору відповідності шаблону скористаємось командою:</w:t>
       </w:r>
     </w:p>
     <w:p>
@@ -6537,39 +6492,6 @@
           <w:sz w:val="22"/>
           <w:szCs w:val="21"/>
         </w:rPr>
-        <w:t xml:space="preserve">USE </w:t>
-      </w:r>
-      <w:proofErr w:type="spellStart"/>
-      <w:r>
-        <w:rPr>
-          <w:sz w:val="22"/>
-          <w:szCs w:val="21"/>
-        </w:rPr>
-        <w:t>PersonalAgency</w:t>
-      </w:r>
-      <w:proofErr w:type="spellEnd"/>
-      <w:r>
-        <w:rPr>
-          <w:sz w:val="22"/>
-          <w:szCs w:val="21"/>
-        </w:rPr>
-        <w:t>;</w:t>
-      </w:r>
-    </w:p>
-    <w:p>
-      <w:pPr>
-        <w:spacing w:before="100" w:beforeAutospacing="1" w:after="100" w:afterAutospacing="1" w:line="240" w:lineRule="auto"/>
-        <w:ind w:firstLine="0"/>
-        <w:rPr>
-          <w:sz w:val="22"/>
-          <w:szCs w:val="21"/>
-        </w:rPr>
-      </w:pPr>
-      <w:r>
-        <w:rPr>
-          <w:sz w:val="22"/>
-          <w:szCs w:val="21"/>
-        </w:rPr>
         <w:t xml:space="preserve">SELECT </w:t>
       </w:r>
       <w:proofErr w:type="spellStart"/>
@@ -6775,6 +6697,12 @@
     </w:p>
     <w:p>
       <w:pPr>
+        <w:spacing w:before="100" w:beforeAutospacing="1" w:after="100" w:afterAutospacing="1" w:line="240" w:lineRule="auto"/>
+        <w:ind w:firstLine="0"/>
+      </w:pPr>
+    </w:p>
+    <w:p>
+      <w:pPr>
         <w:pStyle w:val="ae"/>
         <w:numPr>
           <w:ilvl w:val="0"/>
@@ -6792,13 +6720,7 @@
           <w:szCs w:val="28"/>
         </w:rPr>
         <w:lastRenderedPageBreak/>
-        <w:t>Правого</w:t>
-      </w:r>
-      <w:r>
-        <w:rPr>
-          <w:szCs w:val="28"/>
-        </w:rPr>
-        <w:t xml:space="preserve"> зовнішнього </w:t>
+        <w:t xml:space="preserve">Правого зовнішнього </w:t>
       </w:r>
       <w:proofErr w:type="spellStart"/>
       <w:r>
